--- a/smia/docs/thesis.docx
+++ b/smia/docs/thesis.docx
@@ -1882,6 +1882,7 @@
           <w:lang w:val="en-GB"/>
         </w:rPr>
       </w:pPr>
+      <w:bookmarkStart w:id="0" w:name="_Hlk72414172"/>
       <w:r>
         <w:rPr>
           <w:lang w:val="en-GB"/>
@@ -1912,14 +1913,12 @@
         </w:rPr>
         <w:t xml:space="preserve">dividing the influence evaluation models into 2 main categories; the first category is based on network topology which measure social influence of a certain user by considering his degree, shortest </w:t>
       </w:r>
-      <w:proofErr w:type="gramStart"/>
-      <w:r>
-        <w:rPr>
-          <w:lang w:val="en-GB"/>
-        </w:rPr>
-        <w:t>path</w:t>
-      </w:r>
-      <w:proofErr w:type="gramEnd"/>
+      <w:r>
+        <w:rPr>
+          <w:lang w:val="en-GB"/>
+        </w:rPr>
+        <w:t>path,</w:t>
+      </w:r>
       <w:r>
         <w:rPr>
           <w:lang w:val="en-GB"/>
@@ -1939,11 +1938,37 @@
           <w:lang w:val="en-GB"/>
         </w:rPr>
       </w:pPr>
-      <w:r>
-        <w:rPr>
-          <w:lang w:val="en-GB"/>
-        </w:rPr>
-        <w:t xml:space="preserve">A short but interesting experimental approach is introduced by a paper on Data-driven Influence Learning in Social Networks published by F. Wang, W. Jiang, G. Wang &amp; D. </w:t>
+      <w:bookmarkStart w:id="1" w:name="_Hlk72414592"/>
+      <w:bookmarkEnd w:id="0"/>
+      <w:r>
+        <w:rPr>
+          <w:lang w:val="en-GB"/>
+        </w:rPr>
+        <w:t xml:space="preserve">A short but </w:t>
+      </w:r>
+      <w:r>
+        <w:rPr>
+          <w:lang w:val="en-GB"/>
+        </w:rPr>
+        <w:t xml:space="preserve">rather </w:t>
+      </w:r>
+      <w:r>
+        <w:rPr>
+          <w:lang w:val="en-GB"/>
+        </w:rPr>
+        <w:t xml:space="preserve">interesting experimental </w:t>
+      </w:r>
+      <w:r>
+        <w:rPr>
+          <w:lang w:val="en-GB"/>
+        </w:rPr>
+        <w:t xml:space="preserve">and mathematical </w:t>
+      </w:r>
+      <w:r>
+        <w:rPr>
+          <w:lang w:val="en-GB"/>
+        </w:rPr>
+        <w:t xml:space="preserve">approach is introduced by a paper on Data-driven Influence Learning in Social Networks published by F. Wang, W. Jiang, G. Wang &amp; D. </w:t>
       </w:r>
       <w:proofErr w:type="spellStart"/>
       <w:r>
@@ -1975,7 +2000,19 @@
         <w:rPr>
           <w:lang w:val="en-GB"/>
         </w:rPr>
-        <w:t xml:space="preserve">to this research. Furthermore, the researchers highlight the importance of having a solid criterium when scoring the strength and threshold properties of social influences. Another important acknowledgment is the difficulty and complexity associated with detecting influence relationships between users as a by-product of big datasets that usually include a considerable amount noisy or less important datapoints, making it essential for any algorithm used in learning and testing the influence models to perform a minimal scan </w:t>
+        <w:t xml:space="preserve">to this research. Furthermore, the researchers highlight the importance of having a solid criterium when scoring the strength and threshold properties of social influences. Another important acknowledgment is the difficulty and complexity associated with detecting influence relationships between users as a by-product of big datasets that usually include a considerable amount </w:t>
+      </w:r>
+      <w:r>
+        <w:rPr>
+          <w:lang w:val="en-GB"/>
+        </w:rPr>
+        <w:t xml:space="preserve">of </w:t>
+      </w:r>
+      <w:r>
+        <w:rPr>
+          <w:lang w:val="en-GB"/>
+        </w:rPr>
+        <w:t xml:space="preserve">noisy or less important datapoints, making it essential for any algorithm used in learning and testing the influence models to perform a minimal scan </w:t>
       </w:r>
       <w:r>
         <w:rPr>
@@ -1984,6 +2021,7 @@
         <w:t>over the data in the most efficient way possible. [2]</w:t>
       </w:r>
     </w:p>
+    <w:bookmarkEnd w:id="1"/>
     <w:p>
       <w:pPr>
         <w:rPr>
